--- a/questionnairedummy.docx
+++ b/questionnairedummy.docx
@@ -4,12 +4,73 @@
   <w:body>
     <w:p>
       <w:r>
+        <w:t>Example Questionnaire</w:t>
+      </w:r>
+    </w:p>
+    <w:p>
+      <w:r>
+        <w:t>Please read the following questions and respond.</w:t>
+      </w:r>
+    </w:p>
+    <w:p/>
+    <w:p>
+      <w:r>
         <w:t>How likely are you to recommend the product?</w:t>
       </w:r>
     </w:p>
     <w:p>
       <w:r>
         <w:t>How many cats do you have?</w:t>
+      </w:r>
+    </w:p>
+    <w:p>
+      <w:r>
+        <w:t>How often do you use social media platforms like Facebook, Instagram, or Twitter in a week?</w:t>
+      </w:r>
+    </w:p>
+    <w:p>
+      <w:r>
+        <w:t>In what ways do you think social media has impacted your ability to stay in touch with family and friends?</w:t>
+      </w:r>
+    </w:p>
+    <w:p>
+      <w:r>
+        <w:t>To what extent do you believe social media influences public opinion on important social issues?</w:t>
+      </w:r>
+    </w:p>
+    <w:p>
+      <w:r>
+        <w:t>How concerned are you about the privacy of your personal information on social media? Please explain.</w:t>
+      </w:r>
+    </w:p>
+    <w:p>
+      <w:r>
+        <w:t>Do you think the content you see on social media affects your mental well-being? If yes, how?</w:t>
+      </w:r>
+    </w:p>
+    <w:p>
+      <w:r>
+        <w:t>Do you use social media every day? Why or why not?</w:t>
+      </w:r>
+    </w:p>
+    <w:p>
+      <w:r>
+        <w:t>Why is social media bad for communication?</w:t>
+      </w:r>
+    </w:p>
+    <w:p>
+      <w:r>
+        <w:t>Do you feel social media is the main reason for misinformation in the world today?</w:t>
+      </w:r>
+    </w:p>
+    <w:p>
+      <w:r>
+        <w:t>Are you addicted to social media?</w:t>
+      </w:r>
+    </w:p>
+    <w:p>
+      <w:r>
+        <w:t>How does social media make you feel bad about yourself?</w:t>
       </w:r>
     </w:p>
     <w:p/>
@@ -626,7 +687,6 @@
   <w:style w:type="character" w:default="1" w:styleId="DefaultParagraphFont">
     <w:name w:val="Default Paragraph Font"/>
     <w:uiPriority w:val="1"/>
-    <w:semiHidden/>
     <w:unhideWhenUsed/>
   </w:style>
   <w:style w:type="table" w:default="1" w:styleId="TableNormal">
